--- a/Spring-2-2021/677/Project/Summary.docx
+++ b/Spring-2-2021/677/Project/Summary.docx
@@ -392,7 +392,47 @@
           <w:szCs w:val="24"/>
         </w:rPr>
         <w:tab/>
-        <w:t xml:space="preserve">Overall, I am very excited with the progress I was able to make on this project, and I look forward to continuing to develop it! Thank you for such a great </w:t>
+        <w:t xml:space="preserve">Overall, I am very excited with the progress I was able to make on this project, and I look forward to continuing to develop it! </w:t>
+      </w:r>
+      <w:r>
+        <w:rPr>
+          <w:rFonts w:ascii="Times New Roman" w:hAnsi="Times New Roman" w:cs="Times New Roman"/>
+          <w:sz w:val="24"/>
+          <w:szCs w:val="24"/>
+        </w:rPr>
+        <w:t>Ultimately</w:t>
+      </w:r>
+      <w:r>
+        <w:rPr>
+          <w:rFonts w:ascii="Times New Roman" w:hAnsi="Times New Roman" w:cs="Times New Roman"/>
+          <w:sz w:val="24"/>
+          <w:szCs w:val="24"/>
+        </w:rPr>
+        <w:t>, I would like to fully implement a user-based or item-based collaborative filtering system</w:t>
+      </w:r>
+      <w:r>
+        <w:rPr>
+          <w:rFonts w:ascii="Times New Roman" w:hAnsi="Times New Roman" w:cs="Times New Roman"/>
+          <w:sz w:val="24"/>
+          <w:szCs w:val="24"/>
+        </w:rPr>
+        <w:t>; this seems like a larger challenge I was unable to tackle in the past few weeks, but I am excited to keep moving forward with the project.</w:t>
+      </w:r>
+      <w:r>
+        <w:rPr>
+          <w:rFonts w:ascii="Times New Roman" w:hAnsi="Times New Roman" w:cs="Times New Roman"/>
+          <w:sz w:val="24"/>
+          <w:szCs w:val="24"/>
+        </w:rPr>
+        <w:t xml:space="preserve"> </w:t>
+      </w:r>
+      <w:r>
+        <w:rPr>
+          <w:rFonts w:ascii="Times New Roman" w:hAnsi="Times New Roman" w:cs="Times New Roman"/>
+          <w:sz w:val="24"/>
+          <w:szCs w:val="24"/>
+        </w:rPr>
+        <w:t xml:space="preserve">Thank you for such a great </w:t>
       </w:r>
       <w:r>
         <w:rPr>
